--- a/Documentation/Q2.docx
+++ b/Documentation/Q2.docx
@@ -397,6 +397,48 @@
           </w:tcPr>
           <w:p>
             <w:r>
+              <w:t>1.2k resistor</w:t>
+            </w:r>
+          </w:p>
+        </w:tc>
+        <w:tc>
+          <w:tcPr>
+            <w:tcW w:w="2103" w:type="dxa"/>
+          </w:tcPr>
+          <w:p>
+            <w:r>
+              <w:t>9</w:t>
+            </w:r>
+          </w:p>
+        </w:tc>
+        <w:tc>
+          <w:tcPr>
+            <w:tcW w:w="2254" w:type="dxa"/>
+          </w:tcPr>
+          <w:p>
+            <w:r>
+              <w:t>$0.0010</w:t>
+            </w:r>
+          </w:p>
+        </w:tc>
+        <w:tc>
+          <w:tcPr>
+            <w:tcW w:w="2254" w:type="dxa"/>
+          </w:tcPr>
+          <w:p>
+            <w:r>
+              <w:t>False</w:t>
+            </w:r>
+          </w:p>
+        </w:tc>
+      </w:tr>
+      <w:tr>
+        <w:tc>
+          <w:tcPr>
+            <w:tcW w:w="2405" w:type="dxa"/>
+          </w:tcPr>
+          <w:p>
+            <w:r>
               <w:t>Push button</w:t>
             </w:r>
           </w:p>
@@ -481,7 +523,13 @@
         <w:t>Total cost estimated as</w:t>
       </w:r>
       <w:r>
-        <w:t xml:space="preserve"> $20.54.</w:t>
+        <w:t xml:space="preserve"> $20.5</w:t>
+      </w:r>
+      <w:r>
+        <w:t>5</w:t>
+      </w:r>
+      <w:r>
+        <w:t>.</w:t>
       </w:r>
     </w:p>
     <w:p/>
@@ -535,16 +583,58 @@
     </w:p>
     <w:p>
       <w:r>
-        <w:br w:type="page"/>
-      </w:r>
-    </w:p>
-    <w:p>
-      <w:r>
         <w:lastRenderedPageBreak/>
         <w:t>Q2.3</w:t>
       </w:r>
     </w:p>
+    <w:p>
+      <w:pPr>
+        <w:rPr>
+          <w:b/>
+          <w:bCs/>
+        </w:rPr>
+      </w:pPr>
+      <w:r>
+        <w:rPr>
+          <w:b/>
+          <w:bCs/>
+        </w:rPr>
+        <w:t>Inputs</w:t>
+      </w:r>
+    </w:p>
+    <w:p>
+      <w:r>
+        <w:t xml:space="preserve">This module will receive a voltage from a thermistor in the range of 0 – 3V3. </w:t>
+      </w:r>
+      <w:r>
+        <w:t xml:space="preserve">It will use an GPIOA pin or GPIOB pin 0/1 to input the voltage as these can be ADC enabled. </w:t>
+      </w:r>
+    </w:p>
+    <w:p>
+      <w:r>
+        <w:t xml:space="preserve">It will also receive data from a digital light detector sensor which will be receive by GPOIB5-11 or GPIOF6/7. </w:t>
+      </w:r>
+    </w:p>
+    <w:p>
+      <w:r>
+        <w:t>A push button will be used as a reset switch receive by the NRST pin 7. This will have a pulldown resistor internally configured. It will be used to start the program in the machine.</w:t>
+      </w:r>
+    </w:p>
     <w:p/>
+    <w:p>
+      <w:r>
+        <w:rPr>
+          <w:b/>
+          <w:bCs/>
+        </w:rPr>
+        <w:t>Outputs</w:t>
+      </w:r>
+    </w:p>
+    <w:p>
+      <w:r>
+        <w:t xml:space="preserve">This will output to a singular debug LED outputting 3V3 from any GPIOA/B pin. This will help the user debug the board and set it up. </w:t>
+      </w:r>
+    </w:p>
     <w:sectPr>
       <w:pgSz w:w="11906" w:h="16838"/>
       <w:pgMar w:top="1440" w:right="1440" w:bottom="1440" w:left="1440" w:header="708" w:footer="708" w:gutter="0"/>

--- a/Documentation/Q2.docx
+++ b/Documentation/Q2.docx
@@ -163,370 +163,72 @@
         <w:t xml:space="preserve">Components for </w:t>
       </w:r>
       <w:r>
-        <w:t>the microcontroller are indexed 6, 7, 8, 12 and 13 which are an LED, 01x03 male connector, 10k resistor, a button, and the microcontroller (STM32).</w:t>
-      </w:r>
-    </w:p>
-    <w:p/>
-    <w:tbl>
-      <w:tblPr>
-        <w:tblStyle w:val="TableGrid"/>
-        <w:tblW w:w="0" w:type="auto"/>
-        <w:tblLook w:val="04A0" w:firstRow="1" w:lastRow="0" w:firstColumn="1" w:lastColumn="0" w:noHBand="0" w:noVBand="1"/>
-      </w:tblPr>
-      <w:tblGrid>
-        <w:gridCol w:w="2405"/>
-        <w:gridCol w:w="2103"/>
-        <w:gridCol w:w="2254"/>
-        <w:gridCol w:w="2254"/>
-      </w:tblGrid>
-      <w:tr>
-        <w:tc>
-          <w:tcPr>
-            <w:tcW w:w="2405" w:type="dxa"/>
-          </w:tcPr>
-          <w:p>
-            <w:pPr>
-              <w:rPr>
-                <w:b/>
-                <w:bCs/>
-              </w:rPr>
-            </w:pPr>
-            <w:r>
-              <w:rPr>
-                <w:b/>
-                <w:bCs/>
-              </w:rPr>
-              <w:t>Part</w:t>
-            </w:r>
-          </w:p>
-        </w:tc>
-        <w:tc>
-          <w:tcPr>
-            <w:tcW w:w="2103" w:type="dxa"/>
-          </w:tcPr>
-          <w:p>
-            <w:pPr>
-              <w:rPr>
-                <w:b/>
-                <w:bCs/>
-              </w:rPr>
-            </w:pPr>
-            <w:r>
-              <w:rPr>
-                <w:b/>
-                <w:bCs/>
-              </w:rPr>
-              <w:t>Index</w:t>
-            </w:r>
-          </w:p>
-        </w:tc>
-        <w:tc>
-          <w:tcPr>
-            <w:tcW w:w="2254" w:type="dxa"/>
-          </w:tcPr>
-          <w:p>
-            <w:pPr>
-              <w:rPr>
-                <w:b/>
-                <w:bCs/>
-              </w:rPr>
-            </w:pPr>
-            <w:r>
-              <w:rPr>
-                <w:b/>
-                <w:bCs/>
-              </w:rPr>
-              <w:t>Cost</w:t>
-            </w:r>
-          </w:p>
-        </w:tc>
-        <w:tc>
-          <w:tcPr>
-            <w:tcW w:w="2254" w:type="dxa"/>
-          </w:tcPr>
-          <w:p>
-            <w:pPr>
-              <w:rPr>
-                <w:b/>
-                <w:bCs/>
-              </w:rPr>
-            </w:pPr>
-            <w:r>
-              <w:rPr>
-                <w:b/>
-                <w:bCs/>
-              </w:rPr>
-              <w:t>Extended part</w:t>
-            </w:r>
-          </w:p>
-        </w:tc>
-      </w:tr>
-      <w:tr>
-        <w:tc>
-          <w:tcPr>
-            <w:tcW w:w="2405" w:type="dxa"/>
-          </w:tcPr>
-          <w:p>
-            <w:r>
-              <w:t>LED</w:t>
-            </w:r>
-          </w:p>
-        </w:tc>
-        <w:tc>
-          <w:tcPr>
-            <w:tcW w:w="2103" w:type="dxa"/>
-          </w:tcPr>
-          <w:p>
-            <w:r>
-              <w:t>6</w:t>
-            </w:r>
-          </w:p>
-        </w:tc>
-        <w:tc>
-          <w:tcPr>
-            <w:tcW w:w="2254" w:type="dxa"/>
-          </w:tcPr>
-          <w:p>
-            <w:r>
-              <w:t>$0.0054</w:t>
-            </w:r>
-          </w:p>
-        </w:tc>
-        <w:tc>
-          <w:tcPr>
-            <w:tcW w:w="2254" w:type="dxa"/>
-          </w:tcPr>
-          <w:p>
-            <w:r>
-              <w:t>False</w:t>
-            </w:r>
-          </w:p>
-        </w:tc>
-      </w:tr>
-      <w:tr>
-        <w:tc>
-          <w:tcPr>
-            <w:tcW w:w="2405" w:type="dxa"/>
-          </w:tcPr>
-          <w:p>
-            <w:r>
-              <w:t>01x03 pin header</w:t>
-            </w:r>
-          </w:p>
-        </w:tc>
-        <w:tc>
-          <w:tcPr>
-            <w:tcW w:w="2103" w:type="dxa"/>
-          </w:tcPr>
-          <w:p>
-            <w:r>
-              <w:t>7</w:t>
-            </w:r>
-          </w:p>
-        </w:tc>
-        <w:tc>
-          <w:tcPr>
-            <w:tcW w:w="2254" w:type="dxa"/>
-          </w:tcPr>
-          <w:p>
-            <w:r>
-              <w:t>$0.0317</w:t>
-            </w:r>
-          </w:p>
-        </w:tc>
-        <w:tc>
-          <w:tcPr>
-            <w:tcW w:w="2254" w:type="dxa"/>
-          </w:tcPr>
-          <w:p>
-            <w:r>
-              <w:t>True</w:t>
-            </w:r>
-          </w:p>
-        </w:tc>
-      </w:tr>
-      <w:tr>
-        <w:tc>
-          <w:tcPr>
-            <w:tcW w:w="2405" w:type="dxa"/>
-          </w:tcPr>
-          <w:p>
-            <w:r>
-              <w:t>10k resistor</w:t>
-            </w:r>
-          </w:p>
-        </w:tc>
-        <w:tc>
-          <w:tcPr>
-            <w:tcW w:w="2103" w:type="dxa"/>
-          </w:tcPr>
-          <w:p>
-            <w:r>
-              <w:t>8</w:t>
-            </w:r>
-          </w:p>
-        </w:tc>
-        <w:tc>
-          <w:tcPr>
-            <w:tcW w:w="2254" w:type="dxa"/>
-          </w:tcPr>
-          <w:p>
-            <w:r>
-              <w:t>$0.</w:t>
-            </w:r>
-            <w:r>
-              <w:t>0015</w:t>
-            </w:r>
-          </w:p>
-        </w:tc>
-        <w:tc>
-          <w:tcPr>
-            <w:tcW w:w="2254" w:type="dxa"/>
-          </w:tcPr>
-          <w:p>
-            <w:r>
-              <w:t>False</w:t>
-            </w:r>
-          </w:p>
-        </w:tc>
-      </w:tr>
-      <w:tr>
-        <w:tc>
-          <w:tcPr>
-            <w:tcW w:w="2405" w:type="dxa"/>
-          </w:tcPr>
-          <w:p>
-            <w:r>
-              <w:t>1.2k resistor</w:t>
-            </w:r>
-          </w:p>
-        </w:tc>
-        <w:tc>
-          <w:tcPr>
-            <w:tcW w:w="2103" w:type="dxa"/>
-          </w:tcPr>
-          <w:p>
-            <w:r>
-              <w:t>9</w:t>
-            </w:r>
-          </w:p>
-        </w:tc>
-        <w:tc>
-          <w:tcPr>
-            <w:tcW w:w="2254" w:type="dxa"/>
-          </w:tcPr>
-          <w:p>
-            <w:r>
-              <w:t>$0.0010</w:t>
-            </w:r>
-          </w:p>
-        </w:tc>
-        <w:tc>
-          <w:tcPr>
-            <w:tcW w:w="2254" w:type="dxa"/>
-          </w:tcPr>
-          <w:p>
-            <w:r>
-              <w:t>False</w:t>
-            </w:r>
-          </w:p>
-        </w:tc>
-      </w:tr>
-      <w:tr>
-        <w:tc>
-          <w:tcPr>
-            <w:tcW w:w="2405" w:type="dxa"/>
-          </w:tcPr>
-          <w:p>
-            <w:r>
-              <w:t>Push button</w:t>
-            </w:r>
-          </w:p>
-        </w:tc>
-        <w:tc>
-          <w:tcPr>
-            <w:tcW w:w="2103" w:type="dxa"/>
-          </w:tcPr>
-          <w:p>
-            <w:r>
-              <w:t>12</w:t>
-            </w:r>
-          </w:p>
-        </w:tc>
-        <w:tc>
-          <w:tcPr>
-            <w:tcW w:w="2254" w:type="dxa"/>
-          </w:tcPr>
-          <w:p>
-            <w:r>
-              <w:t>$0.0425</w:t>
-            </w:r>
-          </w:p>
-        </w:tc>
-        <w:tc>
-          <w:tcPr>
-            <w:tcW w:w="2254" w:type="dxa"/>
-          </w:tcPr>
-          <w:p>
-            <w:r>
-              <w:t>True</w:t>
-            </w:r>
-          </w:p>
-        </w:tc>
-      </w:tr>
-      <w:tr>
-        <w:tc>
-          <w:tcPr>
-            <w:tcW w:w="2405" w:type="dxa"/>
-          </w:tcPr>
-          <w:p>
-            <w:r>
-              <w:t>Microcontroller</w:t>
-            </w:r>
-          </w:p>
-        </w:tc>
-        <w:tc>
-          <w:tcPr>
-            <w:tcW w:w="2103" w:type="dxa"/>
-          </w:tcPr>
-          <w:p>
-            <w:r>
-              <w:t>13</w:t>
-            </w:r>
-          </w:p>
-        </w:tc>
-        <w:tc>
-          <w:tcPr>
-            <w:tcW w:w="2254" w:type="dxa"/>
-          </w:tcPr>
-          <w:p>
-            <w:r>
-              <w:t>$2.2270</w:t>
-            </w:r>
-          </w:p>
-        </w:tc>
-        <w:tc>
-          <w:tcPr>
-            <w:tcW w:w="2254" w:type="dxa"/>
-          </w:tcPr>
-          <w:p>
-            <w:r>
-              <w:t>True</w:t>
-            </w:r>
-          </w:p>
-        </w:tc>
-      </w:tr>
-    </w:tbl>
-    <w:p/>
+        <w:t xml:space="preserve">the microcontroller are indexed 6, 7, 8, 12 and 13 which are an LED, 01x03 male connector, 10k resistor, a button, and the </w:t>
+      </w:r>
+      <w:r>
+        <w:t>2 01x24 female headers</w:t>
+      </w:r>
+      <w:r>
+        <w:t>.</w:t>
+      </w:r>
+    </w:p>
+    <w:p>
+      <w:r>
+        <w:rPr>
+          <w:noProof/>
+        </w:rPr>
+        <w:drawing>
+          <wp:inline distT="0" distB="0" distL="0" distR="0" wp14:anchorId="5283F882" wp14:editId="74F10B16">
+            <wp:extent cx="5731510" cy="1268730"/>
+            <wp:effectExtent l="0" t="0" r="0" b="1270"/>
+            <wp:docPr id="2" name="Picture 2"/>
+            <wp:cNvGraphicFramePr>
+              <a:graphicFrameLocks xmlns:a="http://schemas.openxmlformats.org/drawingml/2006/main" noChangeAspect="1"/>
+            </wp:cNvGraphicFramePr>
+            <a:graphic xmlns:a="http://schemas.openxmlformats.org/drawingml/2006/main">
+              <a:graphicData uri="http://schemas.openxmlformats.org/drawingml/2006/picture">
+                <pic:pic xmlns:pic="http://schemas.openxmlformats.org/drawingml/2006/picture">
+                  <pic:nvPicPr>
+                    <pic:cNvPr id="2" name="Picture 2"/>
+                    <pic:cNvPicPr/>
+                  </pic:nvPicPr>
+                  <pic:blipFill>
+                    <a:blip r:embed="rId5" cstate="print">
+                      <a:extLst>
+                        <a:ext uri="{28A0092B-C50C-407E-A947-70E740481C1C}">
+                          <a14:useLocalDpi xmlns:a14="http://schemas.microsoft.com/office/drawing/2010/main" val="0"/>
+                        </a:ext>
+                      </a:extLst>
+                    </a:blip>
+                    <a:stretch>
+                      <a:fillRect/>
+                    </a:stretch>
+                  </pic:blipFill>
+                  <pic:spPr>
+                    <a:xfrm>
+                      <a:off x="0" y="0"/>
+                      <a:ext cx="5731510" cy="1268730"/>
+                    </a:xfrm>
+                    <a:prstGeom prst="rect">
+                      <a:avLst/>
+                    </a:prstGeom>
+                  </pic:spPr>
+                </pic:pic>
+              </a:graphicData>
+            </a:graphic>
+          </wp:inline>
+        </w:drawing>
+      </w:r>
+    </w:p>
     <w:p>
       <w:r>
         <w:t>Total cost estimated as</w:t>
       </w:r>
       <w:r>
-        <w:t xml:space="preserve"> $20.5</w:t>
-      </w:r>
-      <w:r>
-        <w:t>5</w:t>
+        <w:t xml:space="preserve"> $</w:t>
+      </w:r>
+      <w:r>
+        <w:t>3.25</w:t>
       </w:r>
       <w:r>
         <w:t>.</w:t>
@@ -554,7 +256,7 @@
                     <pic:cNvPicPr/>
                   </pic:nvPicPr>
                   <pic:blipFill>
-                    <a:blip r:embed="rId5" cstate="print">
+                    <a:blip r:embed="rId6" cstate="print">
                       <a:extLst>
                         <a:ext uri="{28A0092B-C50C-407E-A947-70E740481C1C}">
                           <a14:useLocalDpi xmlns:a14="http://schemas.microsoft.com/office/drawing/2010/main" val="0"/>
@@ -583,6 +285,11 @@
     </w:p>
     <w:p>
       <w:r>
+        <w:br w:type="page"/>
+      </w:r>
+    </w:p>
+    <w:p>
+      <w:r>
         <w:lastRenderedPageBreak/>
         <w:t>Q2.3</w:t>
       </w:r>
@@ -604,20 +311,38 @@
     </w:p>
     <w:p>
       <w:r>
-        <w:t xml:space="preserve">This module will receive a voltage from a thermistor in the range of 0 – 3V3. </w:t>
-      </w:r>
-      <w:r>
-        <w:t xml:space="preserve">It will use an GPIOA pin or GPIOB pin 0/1 to input the voltage as these can be ADC enabled. </w:t>
+        <w:t>A push button will be used as a reset switch receive by the NRST pin 7. This will have a pulldown resistor internally configured. It will be used to start the program in the machine.</w:t>
+      </w:r>
+    </w:p>
+    <w:p>
+      <w:r>
+        <w:t>It should receive a 3V3 volts from the power module and a max current of 4.5mA</w:t>
+      </w:r>
+    </w:p>
+    <w:p/>
+    <w:p>
+      <w:pPr>
+        <w:rPr>
+          <w:b/>
+          <w:bCs/>
+        </w:rPr>
+      </w:pPr>
+      <w:r>
+        <w:rPr>
+          <w:b/>
+          <w:bCs/>
+        </w:rPr>
+        <w:t>Sensors</w:t>
+      </w:r>
+    </w:p>
+    <w:p>
+      <w:r>
+        <w:t xml:space="preserve">This module will receive a voltage from a thermistor in the range of 0 – 3V3. It will use an GPIOA pin or GPIOB pin 0/1 to input the voltage as these can be ADC enabled. </w:t>
       </w:r>
     </w:p>
     <w:p>
       <w:r>
         <w:t xml:space="preserve">It will also receive data from a digital light detector sensor which will be receive by GPOIB5-11 or GPIOF6/7. </w:t>
-      </w:r>
-    </w:p>
-    <w:p>
-      <w:r>
-        <w:t>A push button will be used as a reset switch receive by the NRST pin 7. This will have a pulldown resistor internally configured. It will be used to start the program in the machine.</w:t>
       </w:r>
     </w:p>
     <w:p/>

--- a/Documentation/Q2.docx
+++ b/Documentation/Q2.docx
@@ -2,6 +2,38 @@
 <file path=word/document.xml><?xml version="1.0" encoding="utf-8"?>
 <w:document xmlns:wpc="http://schemas.microsoft.com/office/word/2010/wordprocessingCanvas" xmlns:cx="http://schemas.microsoft.com/office/drawing/2014/chartex" xmlns:cx1="http://schemas.microsoft.com/office/drawing/2015/9/8/chartex" xmlns:cx2="http://schemas.microsoft.com/office/drawing/2015/10/21/chartex" xmlns:cx3="http://schemas.microsoft.com/office/drawing/2016/5/9/chartex" xmlns:cx4="http://schemas.microsoft.com/office/drawing/2016/5/10/chartex" xmlns:cx5="http://schemas.microsoft.com/office/drawing/2016/5/11/chartex" xmlns:cx6="http://schemas.microsoft.com/office/drawing/2016/5/12/chartex" xmlns:cx7="http://schemas.microsoft.com/office/drawing/2016/5/13/chartex" xmlns:cx8="http://schemas.microsoft.com/office/drawing/2016/5/14/chartex" xmlns:mc="http://schemas.openxmlformats.org/markup-compatibility/2006" xmlns:aink="http://schemas.microsoft.com/office/drawing/2016/ink" xmlns:am3d="http://schemas.microsoft.com/office/drawing/2017/model3d" xmlns:o="urn:schemas-microsoft-com:office:office" xmlns:oel="http://schemas.microsoft.com/office/2019/extlst" xmlns:r="http://schemas.openxmlformats.org/officeDocument/2006/relationships" xmlns:m="http://schemas.openxmlformats.org/officeDocument/2006/math" xmlns:v="urn:schemas-microsoft-com:vml" xmlns:wp14="http://schemas.microsoft.com/office/word/2010/wordprocessingDrawing" xmlns:wp="http://schemas.openxmlformats.org/drawingml/2006/wordprocessingDrawing" xmlns:w10="urn:schemas-microsoft-com:office:word" xmlns:w="http://schemas.openxmlformats.org/wordprocessingml/2006/main" xmlns:w14="http://schemas.microsoft.com/office/word/2010/wordml" xmlns:w15="http://schemas.microsoft.com/office/word/2012/wordml" xmlns:w16cex="http://schemas.microsoft.com/office/word/2018/wordml/cex" xmlns:w16cid="http://schemas.microsoft.com/office/word/2016/wordml/cid" xmlns:w16="http://schemas.microsoft.com/office/word/2018/wordml" xmlns:w16sdtdh="http://schemas.microsoft.com/office/word/2020/wordml/sdtdatahash" xmlns:w16se="http://schemas.microsoft.com/office/word/2015/wordml/symex" xmlns:wpg="http://schemas.microsoft.com/office/word/2010/wordprocessingGroup" xmlns:wpi="http://schemas.microsoft.com/office/word/2010/wordprocessingInk" xmlns:wne="http://schemas.microsoft.com/office/word/2006/wordml" xmlns:wps="http://schemas.microsoft.com/office/word/2010/wordprocessingShape" mc:Ignorable="w14 w15 w16se w16cid w16 w16cex w16sdtdh wp14">
   <w:body>
+    <w:p>
+      <w:pPr>
+        <w:rPr>
+          <w:lang w:val="en-US"/>
+        </w:rPr>
+      </w:pPr>
+      <w:r>
+        <w:rPr>
+          <w:lang w:val="en-US"/>
+        </w:rPr>
+        <w:t>I</w:t>
+      </w:r>
+      <w:r>
+        <w:rPr>
+          <w:lang w:val="en-US"/>
+        </w:rPr>
+        <w:t>, Cameron Clark,</w:t>
+      </w:r>
+      <w:r>
+        <w:rPr>
+          <w:lang w:val="en-US"/>
+        </w:rPr>
+        <w:t xml:space="preserve"> declare I did not plagiarize to get any of this information</w:t>
+      </w:r>
+      <w:r>
+        <w:rPr>
+          <w:lang w:val="en-US"/>
+        </w:rPr>
+        <w:t xml:space="preserve"> in section 2.</w:t>
+      </w:r>
+    </w:p>
+    <w:p/>
     <w:p>
       <w:r>
         <w:t>Q2.1</w:t>
@@ -154,8 +186,23 @@
       </w:r>
     </w:p>
     <w:p>
-      <w:r>
-        <w:t>https://github.com/Carciax/EEE3088F-Project-CKR/blob/main/KiCad/EEE3088F_CKR.xml</w:t>
+      <w:pPr>
+        <w:pStyle w:val="Standard"/>
+        <w:rPr>
+          <w:rFonts w:ascii="FreeSans" w:hAnsi="FreeSans"/>
+        </w:rPr>
+      </w:pPr>
+      <w:r>
+        <w:rPr>
+          <w:rFonts w:ascii="FreeSans" w:hAnsi="FreeSans"/>
+        </w:rPr>
+        <w:t>https://github.com/Carciax/EEE3088F-Project-CKR/tree/main/Budgeting</w:t>
+      </w:r>
+      <w:r>
+        <w:rPr>
+          <w:rFonts w:ascii="FreeSans" w:hAnsi="FreeSans"/>
+        </w:rPr>
+        <w:t>/BOM.xlsx</w:t>
       </w:r>
     </w:p>
     <w:p>
@@ -1187,6 +1234,21 @@
       </w:tblBorders>
     </w:tblPr>
   </w:style>
+  <w:style w:type="paragraph" w:customStyle="1" w:styleId="Standard">
+    <w:name w:val="Standard"/>
+    <w:rsid w:val="00F216A1"/>
+    <w:pPr>
+      <w:suppressAutoHyphens/>
+      <w:autoSpaceDN w:val="0"/>
+      <w:textAlignment w:val="baseline"/>
+    </w:pPr>
+    <w:rPr>
+      <w:rFonts w:ascii="Liberation Serif" w:eastAsia="Noto Serif CJK SC" w:hAnsi="Liberation Serif" w:cs="Lohit Devanagari"/>
+      <w:kern w:val="3"/>
+      <w:lang w:eastAsia="zh-CN" w:bidi="hi-IN"/>
+      <w14:ligatures w14:val="none"/>
+    </w:rPr>
+  </w:style>
 </w:styles>
 </file>
 
